--- a/demos/07/site/documents/2018/Links.docx
+++ b/demos/07/site/documents/2018/Links.docx
@@ -226,7 +226,7 @@
             <w:u w:val="single"/>
             <w:rtl w:val="0"/>
           </w:rPr>
-          <w:t xml:space="preserve">https://terrasindigenas.org.br/pt-br/terras-indigenas/3723</w:t>
+          <w:t xml:space="preserve">https://www.alleyesontheamazon.org/2018/03/08/karipuna-report-illegal-logging-and-invasion-of-their-indigenous-territory-in-brazil/</w:t>
         </w:r>
       </w:hyperlink>
       <w:r>
@@ -258,9 +258,86 @@
             <w:u w:val="single"/>
             <w:rtl w:val="0"/>
           </w:rPr>
-          <w:t xml:space="preserve">https://www.alleyesontheamazon.org/2018/03/08/karipuna-report-illegal-logging-and-invasion-of-their-indigenous-territory-in-brazil/</w:t>
+          <w:t xml:space="preserve">https://www.aljazeera.com/news/2018/04/indigenous-brazilians-rally-demand-land-rights-protection-180425203118095.html</w:t>
         </w:r>
       </w:hyperlink>
+      <w:r>
+        <w:rPr>
+          <w:rtl w:val="0"/>
+        </w:rPr>
+      </w:r>
+    </w:p>
+    <w:p>
+      <w:pPr>
+        <w:contextualSpacing w:val="0"/>
+        <w:rPr/>
+      </w:pPr>
+      <w:r>
+        <w:rPr>
+          <w:rtl w:val="0"/>
+        </w:rPr>
+      </w:r>
+    </w:p>
+    <w:p>
+      <w:pPr>
+        <w:contextualSpacing w:val="0"/>
+        <w:rPr/>
+      </w:pPr>
+      <w:r>
+        <w:rPr>
+          <w:rtl w:val="0"/>
+        </w:rPr>
+      </w:r>
+    </w:p>
+    <w:p>
+      <w:pPr>
+        <w:contextualSpacing w:val="0"/>
+        <w:rPr/>
+      </w:pPr>
+      <w:r>
+        <w:rPr>
+          <w:rtl w:val="0"/>
+        </w:rPr>
+      </w:r>
+    </w:p>
+    <w:p>
+      <w:pPr>
+        <w:contextualSpacing w:val="0"/>
+        <w:rPr/>
+      </w:pPr>
+      <w:r>
+        <w:rPr>
+          <w:rtl w:val="0"/>
+        </w:rPr>
+      </w:r>
+    </w:p>
+    <w:p>
+      <w:pPr>
+        <w:contextualSpacing w:val="0"/>
+        <w:rPr/>
+      </w:pPr>
+      <w:r>
+        <w:rPr>
+          <w:rtl w:val="0"/>
+        </w:rPr>
+      </w:r>
+    </w:p>
+    <w:p>
+      <w:pPr>
+        <w:contextualSpacing w:val="0"/>
+        <w:rPr/>
+      </w:pPr>
+      <w:r>
+        <w:rPr>
+          <w:rtl w:val="0"/>
+        </w:rPr>
+      </w:r>
+    </w:p>
+    <w:p>
+      <w:pPr>
+        <w:contextualSpacing w:val="0"/>
+        <w:rPr/>
+      </w:pPr>
       <w:r>
         <w:rPr>
           <w:rtl w:val="0"/>
@@ -290,7 +367,7 @@
             <w:u w:val="single"/>
             <w:rtl w:val="0"/>
           </w:rPr>
-          <w:t xml:space="preserve">https://www.ethnologue.com/cloud/kuq</w:t>
+          <w:t xml:space="preserve">https://www.dw.com/en/brazils-indigenous-people-protest-against-land-threats/a-43558586</w:t>
         </w:r>
       </w:hyperlink>
       <w:r>
@@ -308,18 +385,6 @@
         <w:rPr>
           <w:rtl w:val="0"/>
         </w:rPr>
-      </w:r>
-    </w:p>
-    <w:p>
-      <w:pPr>
-        <w:contextualSpacing w:val="0"/>
-        <w:rPr/>
-      </w:pPr>
-      <w:r>
-        <w:rPr>
-          <w:rtl w:val="0"/>
-        </w:rPr>
-        <w:t xml:space="preserve">https://www.aljazeera.com/news/2018/04/indigenous-brazilians-rally-demand-land-rights-protection-180425203118095.html</w:t>
       </w:r>
     </w:p>
     <w:sectPr>
